--- a/caso de uso/CasoUsoRequerimiento/DesglosadoRequerimientoNegocio.docx
+++ b/caso de uso/CasoUsoRequerimiento/DesglosadoRequerimientoNegocio.docx
@@ -2279,6 +2279,7 @@
       <w:rPr>
         <w:rFonts w:ascii="Times New Roman" w:hAnsi="Times New Roman" w:cs="Times New Roman"/>
         <w:i/>
+        <w:sz w:val="24"/>
       </w:rPr>
     </w:pPr>
     <w:r>
@@ -2290,8 +2291,21 @@
         <w:i/>
         <w:sz w:val="24"/>
       </w:rPr>
-      <w:t>Requerimiento del Sistemas</w:t>
+      <w:t>Requerimiento del Negocio</w:t>
     </w:r>
+  </w:p>
+  <w:p>
+    <w:pPr>
+      <w:pStyle w:val="Encabezado"/>
+      <w:tabs>
+        <w:tab w:val="left" w:pos="4707"/>
+      </w:tabs>
+      <w:jc w:val="right"/>
+      <w:rPr>
+        <w:rFonts w:ascii="Times New Roman" w:hAnsi="Times New Roman" w:cs="Times New Roman"/>
+        <w:i/>
+      </w:rPr>
+    </w:pPr>
   </w:p>
   <w:p>
     <w:pPr>

--- a/caso de uso/CasoUsoRequerimiento/DesglosadoRequerimientoNegocio.docx
+++ b/caso de uso/CasoUsoRequerimiento/DesglosadoRequerimientoNegocio.docx
@@ -9,69 +9,6 @@
           <w:u w:val="single"/>
         </w:rPr>
       </w:pPr>
-      <w:bookmarkStart w:id="0" w:name="_GoBack"/>
-      <w:r>
-        <w:rPr>
-          <w:noProof/>
-          <w:lang w:eastAsia="es-ES"/>
-        </w:rPr>
-        <w:drawing>
-          <wp:anchor distT="0" distB="0" distL="114300" distR="114300" simplePos="0" relativeHeight="251658240" behindDoc="1" locked="0" layoutInCell="1" allowOverlap="1" wp14:anchorId="1A6E7FC2" wp14:editId="1C27EF2D">
-            <wp:simplePos x="0" y="0"/>
-            <wp:positionH relativeFrom="column">
-              <wp:posOffset>291465</wp:posOffset>
-            </wp:positionH>
-            <wp:positionV relativeFrom="paragraph">
-              <wp:posOffset>-819052</wp:posOffset>
-            </wp:positionV>
-            <wp:extent cx="5073162" cy="4193752"/>
-            <wp:effectExtent l="0" t="0" r="0" b="0"/>
-            <wp:wrapNone/>
-            <wp:docPr id="1" name="0 Imagen"/>
-            <wp:cNvGraphicFramePr>
-              <a:graphicFrameLocks xmlns:a="http://schemas.openxmlformats.org/drawingml/2006/main" noChangeAspect="1"/>
-            </wp:cNvGraphicFramePr>
-            <a:graphic xmlns:a="http://schemas.openxmlformats.org/drawingml/2006/main">
-              <a:graphicData uri="http://schemas.openxmlformats.org/drawingml/2006/picture">
-                <pic:pic xmlns:pic="http://schemas.openxmlformats.org/drawingml/2006/picture">
-                  <pic:nvPicPr>
-                    <pic:cNvPr id="0" name="Requerimiento de Negocio.png"/>
-                    <pic:cNvPicPr/>
-                  </pic:nvPicPr>
-                  <pic:blipFill>
-                    <a:blip r:embed="rId8">
-                      <a:extLst>
-                        <a:ext uri="{28A0092B-C50C-407E-A947-70E740481C1C}">
-                          <a14:useLocalDpi xmlns:a14="http://schemas.microsoft.com/office/drawing/2010/main" val="0"/>
-                        </a:ext>
-                      </a:extLst>
-                    </a:blip>
-                    <a:stretch>
-                      <a:fillRect/>
-                    </a:stretch>
-                  </pic:blipFill>
-                  <pic:spPr>
-                    <a:xfrm>
-                      <a:off x="0" y="0"/>
-                      <a:ext cx="5073162" cy="4193752"/>
-                    </a:xfrm>
-                    <a:prstGeom prst="rect">
-                      <a:avLst/>
-                    </a:prstGeom>
-                  </pic:spPr>
-                </pic:pic>
-              </a:graphicData>
-            </a:graphic>
-            <wp14:sizeRelH relativeFrom="page">
-              <wp14:pctWidth>0</wp14:pctWidth>
-            </wp14:sizeRelH>
-            <wp14:sizeRelV relativeFrom="page">
-              <wp14:pctHeight>0</wp14:pctHeight>
-            </wp14:sizeRelV>
-          </wp:anchor>
-        </w:drawing>
-      </w:r>
-      <w:bookmarkEnd w:id="0"/>
       <w:r>
         <w:rPr>
           <w:rFonts w:ascii="Times New Roman" w:hAnsi="Times New Roman" w:cs="Times New Roman"/>
@@ -89,7 +26,76 @@
         <w:t>Negocio</w:t>
       </w:r>
     </w:p>
-    <w:p/>
+    <w:p>
+      <w:r>
+        <w:rPr>
+          <w:noProof/>
+          <w:lang w:eastAsia="es-ES"/>
+        </w:rPr>
+        <w:drawing>
+          <wp:anchor distT="0" distB="0" distL="114300" distR="114300" simplePos="0" relativeHeight="251658240" behindDoc="1" locked="0" layoutInCell="1" allowOverlap="1" wp14:anchorId="08A8B72F" wp14:editId="4B882F5C">
+            <wp:simplePos x="0" y="0"/>
+            <wp:positionH relativeFrom="column">
+              <wp:posOffset>1645285</wp:posOffset>
+            </wp:positionH>
+            <wp:positionV relativeFrom="paragraph">
+              <wp:posOffset>151130</wp:posOffset>
+            </wp:positionV>
+            <wp:extent cx="2382520" cy="1538605"/>
+            <wp:effectExtent l="0" t="0" r="0" b="0"/>
+            <wp:wrapNone/>
+            <wp:docPr id="1" name="0 Imagen"/>
+            <wp:cNvGraphicFramePr>
+              <a:graphicFrameLocks xmlns:a="http://schemas.openxmlformats.org/drawingml/2006/main" noChangeAspect="1"/>
+            </wp:cNvGraphicFramePr>
+            <a:graphic xmlns:a="http://schemas.openxmlformats.org/drawingml/2006/main">
+              <a:graphicData uri="http://schemas.openxmlformats.org/drawingml/2006/picture">
+                <pic:pic xmlns:pic="http://schemas.openxmlformats.org/drawingml/2006/picture">
+                  <pic:nvPicPr>
+                    <pic:cNvPr id="0" name="Requerimiento de Negocio.png"/>
+                    <pic:cNvPicPr/>
+                  </pic:nvPicPr>
+                  <pic:blipFill rotWithShape="1">
+                    <a:blip r:embed="rId8">
+                      <a:extLst>
+                        <a:ext uri="{28A0092B-C50C-407E-A947-70E740481C1C}">
+                          <a14:useLocalDpi xmlns:a14="http://schemas.microsoft.com/office/drawing/2010/main" val="0"/>
+                        </a:ext>
+                      </a:extLst>
+                    </a:blip>
+                    <a:srcRect l="26690" t="29980" r="26343" b="33331"/>
+                    <a:stretch/>
+                  </pic:blipFill>
+                  <pic:spPr bwMode="auto">
+                    <a:xfrm>
+                      <a:off x="0" y="0"/>
+                      <a:ext cx="2382520" cy="1538605"/>
+                    </a:xfrm>
+                    <a:prstGeom prst="rect">
+                      <a:avLst/>
+                    </a:prstGeom>
+                    <a:ln>
+                      <a:noFill/>
+                    </a:ln>
+                    <a:extLst>
+                      <a:ext uri="{53640926-AAD7-44D8-BBD7-CCE9431645EC}">
+                        <a14:shadowObscured xmlns:a14="http://schemas.microsoft.com/office/drawing/2010/main"/>
+                      </a:ext>
+                    </a:extLst>
+                  </pic:spPr>
+                </pic:pic>
+              </a:graphicData>
+            </a:graphic>
+            <wp14:sizeRelH relativeFrom="page">
+              <wp14:pctWidth>0</wp14:pctWidth>
+            </wp14:sizeRelH>
+            <wp14:sizeRelV relativeFrom="page">
+              <wp14:pctHeight>0</wp14:pctHeight>
+            </wp14:sizeRelV>
+          </wp:anchor>
+        </w:drawing>
+      </w:r>
+    </w:p>
     <w:p/>
     <w:p/>
     <w:p/>
@@ -211,7 +217,16 @@
                 <w:rFonts w:cstheme="minorHAnsi"/>
                 <w:szCs w:val="24"/>
               </w:rPr>
-              <w:t>Recepcionista</w:t>
+              <w:t>Recep</w:t>
+            </w:r>
+            <w:bookmarkStart w:id="0" w:name="_GoBack"/>
+            <w:bookmarkEnd w:id="0"/>
+            <w:r>
+              <w:rPr>
+                <w:rFonts w:cstheme="minorHAnsi"/>
+                <w:szCs w:val="24"/>
+              </w:rPr>
+              <w:t>cionista</w:t>
             </w:r>
           </w:p>
         </w:tc>
@@ -947,7 +962,7 @@
         <w:lastRenderedPageBreak/>
         <w:drawing>
           <wp:inline distT="0" distB="0" distL="0" distR="0">
-            <wp:extent cx="4438650" cy="3571875"/>
+            <wp:extent cx="3050930" cy="2092570"/>
             <wp:effectExtent l="0" t="0" r="0" b="0"/>
             <wp:docPr id="3" name="0 Imagen"/>
             <wp:cNvGraphicFramePr>
@@ -960,7 +975,7 @@
                     <pic:cNvPr id="0" name="Proceso de envio.png"/>
                     <pic:cNvPicPr/>
                   </pic:nvPicPr>
-                  <pic:blipFill>
+                  <pic:blipFill rotWithShape="1">
                     <a:blip r:embed="rId9">
                       <a:extLst>
                         <a:ext uri="{28A0092B-C50C-407E-A947-70E740481C1C}">
@@ -968,18 +983,25 @@
                         </a:ext>
                       </a:extLst>
                     </a:blip>
-                    <a:stretch>
-                      <a:fillRect/>
-                    </a:stretch>
+                    <a:srcRect l="14271" t="19951" r="16952" b="21428"/>
+                    <a:stretch/>
                   </pic:blipFill>
-                  <pic:spPr>
+                  <pic:spPr bwMode="auto">
                     <a:xfrm>
                       <a:off x="0" y="0"/>
-                      <a:ext cx="4438650" cy="3571875"/>
+                      <a:ext cx="3052810" cy="2093859"/>
                     </a:xfrm>
                     <a:prstGeom prst="rect">
                       <a:avLst/>
                     </a:prstGeom>
+                    <a:ln>
+                      <a:noFill/>
+                    </a:ln>
+                    <a:extLst>
+                      <a:ext uri="{53640926-AAD7-44D8-BBD7-CCE9431645EC}">
+                        <a14:shadowObscured xmlns:a14="http://schemas.microsoft.com/office/drawing/2010/main"/>
+                      </a:ext>
+                    </a:extLst>
                   </pic:spPr>
                 </pic:pic>
               </a:graphicData>
@@ -1523,7 +1545,6 @@
           <w:noProof/>
           <w:lang w:eastAsia="es-ES"/>
         </w:rPr>
-        <w:lastRenderedPageBreak/>
         <w:drawing>
           <wp:anchor distT="0" distB="0" distL="114300" distR="114300" simplePos="0" relativeHeight="251659264" behindDoc="0" locked="0" layoutInCell="1" allowOverlap="1" wp14:anchorId="5C24A68F" wp14:editId="0516999D">
             <wp:simplePos x="0" y="0"/>
